--- a/正则表达式.docx
+++ b/正则表达式.docx
@@ -143,61 +143,96 @@
     </w:p>
     <w:p/>
     <w:p>
+      <w:proofErr w:type="gramStart"/>
+      <w:r>
+        <w:rPr>
+          <w:rFonts w:hint="eastAsia"/>
+        </w:rPr>
+        <w:t>.(</w:t>
+      </w:r>
+      <w:proofErr w:type="gramEnd"/>
+      <w:r>
+        <w:rPr>
+          <w:rFonts w:hint="eastAsia"/>
+        </w:rPr>
+        <w:t>3)</w:t>
+      </w:r>
+      <w:r>
+        <w:rPr>
+          <w:rFonts w:hint="eastAsia"/>
+        </w:rPr>
+        <w:t>表示</w:t>
+      </w:r>
+      <w:r>
+        <w:rPr>
+          <w:rFonts w:hint="eastAsia"/>
+        </w:rPr>
+        <w:t>3</w:t>
+      </w:r>
+      <w:r>
+        <w:rPr>
+          <w:rFonts w:hint="eastAsia"/>
+        </w:rPr>
+        <w:t>个点，点表示任意字符，即三个任意字符</w:t>
+      </w:r>
+    </w:p>
+    <w:p/>
+    <w:p/>
+    <w:p>
       <w:pPr>
         <w:rPr>
           <w:rFonts w:hint="eastAsia"/>
         </w:rPr>
       </w:pPr>
-      <w:proofErr w:type="gramStart"/>
-      <w:r>
-        <w:rPr>
-          <w:rFonts w:hint="eastAsia"/>
-        </w:rPr>
-        <w:t>.(</w:t>
-      </w:r>
-      <w:proofErr w:type="gramEnd"/>
-      <w:r>
-        <w:rPr>
-          <w:rFonts w:hint="eastAsia"/>
-        </w:rPr>
-        <w:t>3)</w:t>
-      </w:r>
-      <w:r>
-        <w:rPr>
-          <w:rFonts w:hint="eastAsia"/>
-        </w:rPr>
-        <w:t>表示</w:t>
-      </w:r>
-      <w:r>
-        <w:rPr>
-          <w:rFonts w:hint="eastAsia"/>
-        </w:rPr>
-        <w:t>3</w:t>
-      </w:r>
-      <w:r>
-        <w:rPr>
-          <w:rFonts w:hint="eastAsia"/>
-        </w:rPr>
-        <w:t>个点，点表示任意字符，即三个任意字符</w:t>
-      </w:r>
-    </w:p>
-    <w:p>
-      <w:pPr>
-        <w:rPr>
-          <w:rFonts w:hint="eastAsia"/>
-        </w:rPr>
-      </w:pPr>
-    </w:p>
-    <w:p>
-      <w:pPr>
-        <w:rPr>
-          <w:rFonts w:hint="eastAsia"/>
-        </w:rPr>
-      </w:pPr>
-    </w:p>
-    <w:p>
-      <w:r>
-        <w:t>http://tool.oschina.net/regex/#</w:t>
+      <w:hyperlink r:id="rId6" w:history="1">
+        <w:r>
+          <w:rPr>
+            <w:rStyle w:val="a5"/>
+          </w:rPr>
+          <w:t>http://tool.oschina.net/regex/#</w:t>
+        </w:r>
+      </w:hyperlink>
+    </w:p>
+    <w:p>
+      <w:r>
+        <w:rPr>
+          <w:noProof/>
+        </w:rPr>
+        <w:drawing>
+          <wp:inline distT="0" distB="0" distL="0" distR="0" wp14:anchorId="6FD716FC" wp14:editId="01727FBE">
+            <wp:extent cx="5274310" cy="2811134"/>
+            <wp:effectExtent l="0" t="0" r="2540" b="8890"/>
+            <wp:docPr id="1" name="图片 1"/>
+            <wp:cNvGraphicFramePr>
+              <a:graphicFrameLocks xmlns:a="http://schemas.openxmlformats.org/drawingml/2006/main" noChangeAspect="1"/>
+            </wp:cNvGraphicFramePr>
+            <a:graphic xmlns:a="http://schemas.openxmlformats.org/drawingml/2006/main">
+              <a:graphicData uri="http://schemas.openxmlformats.org/drawingml/2006/picture">
+                <pic:pic xmlns:pic="http://schemas.openxmlformats.org/drawingml/2006/picture">
+                  <pic:nvPicPr>
+                    <pic:cNvPr id="0" name=""/>
+                    <pic:cNvPicPr/>
+                  </pic:nvPicPr>
+                  <pic:blipFill>
+                    <a:blip r:embed="rId7"/>
+                    <a:stretch>
+                      <a:fillRect/>
+                    </a:stretch>
+                  </pic:blipFill>
+                  <pic:spPr>
+                    <a:xfrm>
+                      <a:off x="0" y="0"/>
+                      <a:ext cx="5274310" cy="2811134"/>
+                    </a:xfrm>
+                    <a:prstGeom prst="rect">
+                      <a:avLst/>
+                    </a:prstGeom>
+                  </pic:spPr>
+                </pic:pic>
+              </a:graphicData>
+            </a:graphic>
+          </wp:inline>
+        </w:drawing>
       </w:r>
       <w:bookmarkStart w:id="0" w:name="_GoBack"/>
       <w:bookmarkEnd w:id="0"/>
@@ -532,6 +567,17 @@
       <w:ind w:firstLineChars="200" w:firstLine="420"/>
     </w:pPr>
   </w:style>
+  <w:style w:type="character" w:styleId="a5">
+    <w:name w:val="Hyperlink"/>
+    <w:basedOn w:val="a0"/>
+    <w:uiPriority w:val="99"/>
+    <w:unhideWhenUsed/>
+    <w:rsid w:val="00F81CEA"/>
+    <w:rPr>
+      <w:color w:val="0000FF" w:themeColor="hyperlink"/>
+      <w:u w:val="single"/>
+    </w:rPr>
+  </w:style>
 </w:styles>
 </file>
 
@@ -757,6 +803,17 @@
     <w:pPr>
       <w:ind w:firstLineChars="200" w:firstLine="420"/>
     </w:pPr>
+  </w:style>
+  <w:style w:type="character" w:styleId="a5">
+    <w:name w:val="Hyperlink"/>
+    <w:basedOn w:val="a0"/>
+    <w:uiPriority w:val="99"/>
+    <w:unhideWhenUsed/>
+    <w:rsid w:val="00F81CEA"/>
+    <w:rPr>
+      <w:color w:val="0000FF" w:themeColor="hyperlink"/>
+      <w:u w:val="single"/>
+    </w:rPr>
   </w:style>
 </w:styles>
 </file>
